--- a/week1/Week1Note.docx
+++ b/week1/Week1Note.docx
@@ -3,127 +3,730 @@
 <w:document xmlns:wpc="http://schemas.microsoft.com/office/word/2010/wordprocessingCanvas" xmlns:cx="http://schemas.microsoft.com/office/drawing/2014/chartex" xmlns:cx1="http://schemas.microsoft.com/office/drawing/2015/9/8/chartex" xmlns:cx2="http://schemas.microsoft.com/office/drawing/2015/10/21/chartex" xmlns:cx3="http://schemas.microsoft.com/office/drawing/2016/5/9/chartex" xmlns:cx4="http://schemas.microsoft.com/office/drawing/2016/5/10/chartex" xmlns:cx5="http://schemas.microsoft.com/office/drawing/2016/5/11/chartex" xmlns:cx6="http://schemas.microsoft.com/office/drawing/2016/5/12/chartex" xmlns:cx7="http://schemas.microsoft.com/office/drawing/2016/5/13/chartex" xmlns:cx8="http://schemas.microsoft.com/office/drawing/2016/5/14/chartex" xmlns:mc="http://schemas.openxmlformats.org/markup-compatibility/2006" xmlns:aink="http://schemas.microsoft.com/office/drawing/2016/ink" xmlns:am3d="http://schemas.microsoft.com/office/drawing/2017/model3d" xmlns:o="urn:schemas-microsoft-com:office:office" xmlns:r="http://schemas.openxmlformats.org/officeDocument/2006/relationships" xmlns:m="http://schemas.openxmlformats.org/officeDocument/2006/math" xmlns:v="urn:schemas-microsoft-com:vml" xmlns:wp14="http://schemas.microsoft.com/office/word/2010/wordprocessingDrawing" xmlns:wp="http://schemas.openxmlformats.org/drawingml/2006/wordprocessingDrawing" xmlns:w10="urn:schemas-microsoft-com:office:word" xmlns:w="http://schemas.openxmlformats.org/wordprocessingml/2006/main" xmlns:w14="http://schemas.microsoft.com/office/word/2010/wordml" xmlns:w15="http://schemas.microsoft.com/office/word/2012/wordml" xmlns:w16cid="http://schemas.microsoft.com/office/word/2016/wordml/cid" xmlns:w16se="http://schemas.microsoft.com/office/word/2015/wordml/symex" xmlns:wpg="http://schemas.microsoft.com/office/word/2010/wordprocessingGroup" xmlns:wpi="http://schemas.microsoft.com/office/word/2010/wordprocessingInk" xmlns:wne="http://schemas.microsoft.com/office/word/2006/wordml" xmlns:wps="http://schemas.microsoft.com/office/word/2010/wordprocessingShape" mc:Ignorable="w14 w15 w16se w16cid wp14">
   <w:body>
     <w:p>
-      <w:r>
+      <w:pPr>
+        <w:rPr>
+          <w:rFonts w:ascii="Times New Roman" w:hAnsi="Times New Roman" w:cs="Times New Roman"/>
+          <w:sz w:val="24"/>
+          <w:szCs w:val="24"/>
+        </w:rPr>
+      </w:pPr>
+      <w:r>
+        <w:rPr>
+          <w:rFonts w:ascii="Times New Roman" w:hAnsi="Times New Roman" w:cs="Times New Roman"/>
+          <w:sz w:val="24"/>
+          <w:szCs w:val="24"/>
+        </w:rPr>
         <w:t>Introduction to NoSQL and MongoDB</w:t>
       </w:r>
     </w:p>
-    <w:p/>
-    <w:p>
-      <w:r>
+    <w:p>
+      <w:pPr>
+        <w:rPr>
+          <w:rFonts w:ascii="Times New Roman" w:hAnsi="Times New Roman" w:cs="Times New Roman"/>
+          <w:sz w:val="24"/>
+          <w:szCs w:val="24"/>
+        </w:rPr>
+      </w:pPr>
+    </w:p>
+    <w:p>
+      <w:pPr>
+        <w:rPr>
+          <w:rFonts w:ascii="Times New Roman" w:hAnsi="Times New Roman" w:cs="Times New Roman"/>
+          <w:sz w:val="24"/>
+          <w:szCs w:val="24"/>
+        </w:rPr>
+      </w:pPr>
+      <w:r>
+        <w:rPr>
+          <w:rFonts w:ascii="Times New Roman" w:hAnsi="Times New Roman" w:cs="Times New Roman"/>
+          <w:sz w:val="24"/>
+          <w:szCs w:val="24"/>
+        </w:rPr>
         <w:t>Introduction to NoSQL</w:t>
       </w:r>
     </w:p>
     <w:p>
-      <w:r>
+      <w:pPr>
+        <w:rPr>
+          <w:rFonts w:ascii="Times New Roman" w:hAnsi="Times New Roman" w:cs="Times New Roman"/>
+          <w:sz w:val="24"/>
+          <w:szCs w:val="24"/>
+        </w:rPr>
+      </w:pPr>
+      <w:r>
+        <w:rPr>
+          <w:rFonts w:ascii="Times New Roman" w:hAnsi="Times New Roman" w:cs="Times New Roman"/>
+          <w:sz w:val="24"/>
+          <w:szCs w:val="24"/>
+        </w:rPr>
         <w:t>Categories of NoSQL</w:t>
       </w:r>
     </w:p>
     <w:p>
-      <w:r>
+      <w:pPr>
+        <w:rPr>
+          <w:rFonts w:ascii="Times New Roman" w:hAnsi="Times New Roman" w:cs="Times New Roman"/>
+          <w:sz w:val="24"/>
+          <w:szCs w:val="24"/>
+        </w:rPr>
+      </w:pPr>
+      <w:r>
+        <w:rPr>
+          <w:rFonts w:ascii="Times New Roman" w:hAnsi="Times New Roman" w:cs="Times New Roman"/>
+          <w:sz w:val="24"/>
+          <w:szCs w:val="24"/>
+        </w:rPr>
         <w:t>Introduction to MongoDB</w:t>
       </w:r>
     </w:p>
     <w:p>
-      <w:r>
+      <w:pPr>
+        <w:rPr>
+          <w:rFonts w:ascii="Times New Roman" w:hAnsi="Times New Roman" w:cs="Times New Roman"/>
+          <w:sz w:val="24"/>
+          <w:szCs w:val="24"/>
+        </w:rPr>
+      </w:pPr>
+      <w:r>
+        <w:rPr>
+          <w:rFonts w:ascii="Times New Roman" w:hAnsi="Times New Roman" w:cs="Times New Roman"/>
+          <w:sz w:val="24"/>
+          <w:szCs w:val="24"/>
+        </w:rPr>
         <w:t>Mongo Installation</w:t>
       </w:r>
     </w:p>
     <w:p>
-      <w:r>
+      <w:pPr>
+        <w:pStyle w:val="Default"/>
+        <w:rPr>
+          <w:rFonts w:ascii="Times New Roman" w:hAnsi="Times New Roman" w:cs="Times New Roman"/>
+        </w:rPr>
+      </w:pPr>
+    </w:p>
+    <w:p>
+      <w:pPr>
+        <w:rPr>
+          <w:rFonts w:ascii="Times New Roman" w:hAnsi="Times New Roman" w:cs="Times New Roman"/>
+          <w:sz w:val="24"/>
+          <w:szCs w:val="24"/>
+        </w:rPr>
+      </w:pPr>
+      <w:r>
+        <w:rPr>
+          <w:rFonts w:ascii="Times New Roman" w:hAnsi="Times New Roman" w:cs="Times New Roman"/>
+          <w:sz w:val="24"/>
+          <w:szCs w:val="24"/>
+        </w:rPr>
+        <w:t xml:space="preserve"> In this lecture, we will discuss…</w:t>
+      </w:r>
+    </w:p>
+    <w:p>
+      <w:pPr>
+        <w:autoSpaceDE w:val="0"/>
+        <w:autoSpaceDN w:val="0"/>
+        <w:adjustRightInd w:val="0"/>
+        <w:spacing w:after="0" w:line="240" w:lineRule="auto"/>
+        <w:rPr>
+          <w:rFonts w:ascii="Times New Roman" w:hAnsi="Times New Roman" w:cs="Times New Roman"/>
+          <w:color w:val="000000"/>
+          <w:sz w:val="24"/>
+          <w:szCs w:val="24"/>
+        </w:rPr>
+      </w:pPr>
+    </w:p>
+    <w:p>
+      <w:pPr>
+        <w:autoSpaceDE w:val="0"/>
+        <w:autoSpaceDN w:val="0"/>
+        <w:adjustRightInd w:val="0"/>
+        <w:spacing w:after="0" w:line="240" w:lineRule="auto"/>
+        <w:rPr>
+          <w:rFonts w:ascii="Times New Roman" w:hAnsi="Times New Roman" w:cs="Times New Roman"/>
+          <w:color w:val="000000"/>
+          <w:sz w:val="24"/>
+          <w:szCs w:val="24"/>
+        </w:rPr>
+      </w:pPr>
+      <w:r>
+        <w:rPr>
+          <w:rFonts w:ascii="Times New Roman" w:hAnsi="Times New Roman" w:cs="Times New Roman"/>
+          <w:color w:val="000000"/>
+          <w:sz w:val="24"/>
+          <w:szCs w:val="24"/>
+        </w:rPr>
+        <w:t xml:space="preserve"> </w:t>
+      </w:r>
+    </w:p>
+    <w:p>
+      <w:pPr>
+        <w:autoSpaceDE w:val="0"/>
+        <w:autoSpaceDN w:val="0"/>
+        <w:adjustRightInd w:val="0"/>
+        <w:spacing w:after="0" w:line="240" w:lineRule="auto"/>
+        <w:rPr>
+          <w:rFonts w:ascii="Times New Roman" w:hAnsi="Times New Roman" w:cs="Times New Roman"/>
+          <w:color w:val="000000"/>
+          <w:sz w:val="24"/>
+          <w:szCs w:val="24"/>
+        </w:rPr>
+      </w:pPr>
+      <w:r>
+        <w:rPr>
+          <w:rFonts w:ascii="Times New Roman" w:hAnsi="Times New Roman" w:cs="Times New Roman"/>
+          <w:color w:val="000000"/>
+          <w:sz w:val="24"/>
+          <w:szCs w:val="24"/>
+        </w:rPr>
+        <w:t>Install MongoDB</w:t>
+      </w:r>
+    </w:p>
+    <w:p>
+      <w:pPr>
+        <w:autoSpaceDE w:val="0"/>
+        <w:autoSpaceDN w:val="0"/>
+        <w:adjustRightInd w:val="0"/>
+        <w:spacing w:after="0" w:line="240" w:lineRule="auto"/>
+        <w:rPr>
+          <w:rFonts w:ascii="Times New Roman" w:hAnsi="Times New Roman" w:cs="Times New Roman"/>
+          <w:color w:val="000000"/>
+          <w:sz w:val="24"/>
+          <w:szCs w:val="24"/>
+        </w:rPr>
+      </w:pPr>
+      <w:r>
+        <w:rPr>
+          <w:rFonts w:ascii="Times New Roman" w:hAnsi="Times New Roman" w:cs="Times New Roman"/>
+          <w:color w:val="000000"/>
+          <w:sz w:val="24"/>
+          <w:szCs w:val="24"/>
+        </w:rPr>
+        <w:t>Configure MongoDB</w:t>
+      </w:r>
+    </w:p>
+    <w:p>
+      <w:pPr>
+        <w:autoSpaceDE w:val="0"/>
+        <w:autoSpaceDN w:val="0"/>
+        <w:adjustRightInd w:val="0"/>
+        <w:spacing w:after="0" w:line="240" w:lineRule="auto"/>
+        <w:rPr>
+          <w:rFonts w:ascii="Times New Roman" w:hAnsi="Times New Roman" w:cs="Times New Roman"/>
+          <w:color w:val="000000"/>
+          <w:sz w:val="24"/>
+          <w:szCs w:val="24"/>
+        </w:rPr>
+      </w:pPr>
+      <w:r>
+        <w:rPr>
+          <w:rFonts w:ascii="Times New Roman" w:hAnsi="Times New Roman" w:cs="Times New Roman"/>
+          <w:color w:val="000000"/>
+          <w:sz w:val="24"/>
+          <w:szCs w:val="24"/>
+        </w:rPr>
+        <w:t>Start MongoDB -</w:t>
+      </w:r>
+      <w:proofErr w:type="spellStart"/>
+      <w:r>
+        <w:rPr>
+          <w:rFonts w:ascii="Times New Roman" w:hAnsi="Times New Roman" w:cs="Times New Roman"/>
+          <w:color w:val="000000"/>
+          <w:sz w:val="24"/>
+          <w:szCs w:val="24"/>
+        </w:rPr>
+        <w:t>mongod</w:t>
+      </w:r>
+      <w:proofErr w:type="spellEnd"/>
+    </w:p>
+    <w:p>
+      <w:pPr>
+        <w:autoSpaceDE w:val="0"/>
+        <w:autoSpaceDN w:val="0"/>
+        <w:adjustRightInd w:val="0"/>
+        <w:spacing w:after="0" w:line="240" w:lineRule="auto"/>
+        <w:rPr>
+          <w:rFonts w:ascii="Times New Roman" w:hAnsi="Times New Roman" w:cs="Times New Roman"/>
+          <w:color w:val="000000"/>
+          <w:sz w:val="24"/>
+          <w:szCs w:val="24"/>
+        </w:rPr>
+      </w:pPr>
+      <w:r>
+        <w:rPr>
+          <w:rFonts w:ascii="Times New Roman" w:hAnsi="Times New Roman" w:cs="Times New Roman"/>
+          <w:color w:val="000000"/>
+          <w:sz w:val="24"/>
+          <w:szCs w:val="24"/>
+        </w:rPr>
+        <w:t>Launch MongoDB shell -mongo</w:t>
+      </w:r>
+    </w:p>
+    <w:p>
+      <w:pPr>
+        <w:autoSpaceDE w:val="0"/>
+        <w:autoSpaceDN w:val="0"/>
+        <w:adjustRightInd w:val="0"/>
+        <w:spacing w:after="0" w:line="240" w:lineRule="auto"/>
+        <w:rPr>
+          <w:rFonts w:ascii="Times New Roman" w:hAnsi="Times New Roman" w:cs="Times New Roman"/>
+          <w:color w:val="000000"/>
+          <w:sz w:val="24"/>
+          <w:szCs w:val="24"/>
+        </w:rPr>
+      </w:pPr>
+    </w:p>
+    <w:p>
+      <w:pPr>
+        <w:autoSpaceDE w:val="0"/>
+        <w:autoSpaceDN w:val="0"/>
+        <w:adjustRightInd w:val="0"/>
+        <w:spacing w:after="190" w:line="240" w:lineRule="auto"/>
+        <w:rPr>
+          <w:rFonts w:ascii="Times New Roman" w:hAnsi="Times New Roman" w:cs="Times New Roman"/>
+          <w:color w:val="000000"/>
+          <w:sz w:val="24"/>
+          <w:szCs w:val="24"/>
+        </w:rPr>
+      </w:pPr>
+      <w:r>
+        <w:rPr>
+          <w:rFonts w:ascii="Times New Roman" w:hAnsi="Times New Roman" w:cs="Times New Roman"/>
+          <w:color w:val="000000"/>
+          <w:sz w:val="24"/>
+          <w:szCs w:val="24"/>
+        </w:rPr>
+        <w:t xml:space="preserve">Step 1: Download MongoDB (msi) </w:t>
+      </w:r>
+    </w:p>
+    <w:p>
+      <w:pPr>
+        <w:autoSpaceDE w:val="0"/>
+        <w:autoSpaceDN w:val="0"/>
+        <w:adjustRightInd w:val="0"/>
+        <w:spacing w:after="0" w:line="240" w:lineRule="auto"/>
+        <w:rPr>
+          <w:rFonts w:ascii="Times New Roman" w:hAnsi="Times New Roman" w:cs="Times New Roman"/>
+          <w:color w:val="000000"/>
+          <w:sz w:val="24"/>
+          <w:szCs w:val="24"/>
+        </w:rPr>
+      </w:pPr>
+      <w:r>
+        <w:rPr>
+          <w:rFonts w:ascii="Times New Roman" w:hAnsi="Times New Roman" w:cs="Times New Roman"/>
+          <w:color w:val="000000"/>
+          <w:sz w:val="24"/>
+          <w:szCs w:val="24"/>
+        </w:rPr>
+        <w:t>Step 2: Mongo needs a default data folder (very important step)</w:t>
+      </w:r>
+    </w:p>
+    <w:p>
+      <w:pPr>
+        <w:autoSpaceDE w:val="0"/>
+        <w:autoSpaceDN w:val="0"/>
+        <w:adjustRightInd w:val="0"/>
+        <w:spacing w:after="172" w:line="240" w:lineRule="auto"/>
+        <w:rPr>
+          <w:rFonts w:ascii="Times New Roman" w:hAnsi="Times New Roman" w:cs="Times New Roman"/>
+          <w:color w:val="000000"/>
+          <w:sz w:val="24"/>
+          <w:szCs w:val="24"/>
+        </w:rPr>
+      </w:pPr>
+      <w:r>
+        <w:rPr>
+          <w:rFonts w:ascii="Times New Roman" w:hAnsi="Times New Roman" w:cs="Times New Roman"/>
+          <w:color w:val="000000"/>
+          <w:sz w:val="24"/>
+          <w:szCs w:val="24"/>
+        </w:rPr>
+        <w:t>Ex: /data/</w:t>
+      </w:r>
+      <w:proofErr w:type="spellStart"/>
+      <w:r>
+        <w:rPr>
+          <w:rFonts w:ascii="Times New Roman" w:hAnsi="Times New Roman" w:cs="Times New Roman"/>
+          <w:color w:val="000000"/>
+          <w:sz w:val="24"/>
+          <w:szCs w:val="24"/>
+        </w:rPr>
+        <w:t>dbor</w:t>
+      </w:r>
+      <w:proofErr w:type="spellEnd"/>
+      <w:r>
+        <w:rPr>
+          <w:rFonts w:ascii="Times New Roman" w:hAnsi="Times New Roman" w:cs="Times New Roman"/>
+          <w:color w:val="000000"/>
+          <w:sz w:val="24"/>
+          <w:szCs w:val="24"/>
+        </w:rPr>
+        <w:t xml:space="preserve"> C:\data\db</w:t>
+      </w:r>
+    </w:p>
+    <w:p>
+      <w:pPr>
+        <w:autoSpaceDE w:val="0"/>
+        <w:autoSpaceDN w:val="0"/>
+        <w:adjustRightInd w:val="0"/>
+        <w:spacing w:after="0" w:line="240" w:lineRule="auto"/>
+        <w:rPr>
+          <w:rFonts w:ascii="Times New Roman" w:hAnsi="Times New Roman" w:cs="Times New Roman"/>
+          <w:color w:val="000000"/>
+          <w:sz w:val="24"/>
+          <w:szCs w:val="24"/>
+        </w:rPr>
+      </w:pPr>
+      <w:r>
+        <w:rPr>
+          <w:rFonts w:ascii="Times New Roman" w:hAnsi="Times New Roman" w:cs="Times New Roman"/>
+          <w:color w:val="000000"/>
+          <w:sz w:val="24"/>
+          <w:szCs w:val="24"/>
+        </w:rPr>
+        <w:t>Note: You can pick any folder but will need to provide the path while starting MongoDB</w:t>
+      </w:r>
+    </w:p>
+    <w:p>
+      <w:pPr>
+        <w:rPr>
+          <w:rFonts w:ascii="Times New Roman" w:hAnsi="Times New Roman" w:cs="Times New Roman"/>
+          <w:sz w:val="24"/>
+          <w:szCs w:val="24"/>
+        </w:rPr>
+      </w:pPr>
+    </w:p>
+    <w:p>
+      <w:pPr>
+        <w:rPr>
+          <w:rFonts w:ascii="Times New Roman" w:hAnsi="Times New Roman" w:cs="Times New Roman"/>
+          <w:sz w:val="24"/>
+          <w:szCs w:val="24"/>
+        </w:rPr>
+      </w:pPr>
+      <w:r>
+        <w:rPr>
+          <w:rFonts w:ascii="Times New Roman" w:hAnsi="Times New Roman" w:cs="Times New Roman"/>
+          <w:sz w:val="24"/>
+          <w:szCs w:val="24"/>
+        </w:rPr>
         <w:t>MongoDB Basics</w:t>
       </w:r>
     </w:p>
-    <w:p/>
-    <w:p/>
-    <w:p>
-      <w:r>
+    <w:p>
+      <w:pPr>
+        <w:rPr>
+          <w:rFonts w:ascii="Times New Roman" w:hAnsi="Times New Roman" w:cs="Times New Roman"/>
+          <w:sz w:val="24"/>
+          <w:szCs w:val="24"/>
+        </w:rPr>
+      </w:pPr>
+    </w:p>
+    <w:p>
+      <w:pPr>
+        <w:rPr>
+          <w:rFonts w:ascii="Times New Roman" w:hAnsi="Times New Roman" w:cs="Times New Roman"/>
+          <w:sz w:val="24"/>
+          <w:szCs w:val="24"/>
+        </w:rPr>
+      </w:pPr>
+    </w:p>
+    <w:p>
+      <w:pPr>
+        <w:rPr>
+          <w:rFonts w:ascii="Times New Roman" w:hAnsi="Times New Roman" w:cs="Times New Roman"/>
+          <w:sz w:val="24"/>
+          <w:szCs w:val="24"/>
+        </w:rPr>
+      </w:pPr>
+      <w:r>
+        <w:rPr>
+          <w:rFonts w:ascii="Times New Roman" w:hAnsi="Times New Roman" w:cs="Times New Roman"/>
+          <w:sz w:val="24"/>
+          <w:szCs w:val="24"/>
+        </w:rPr>
         <w:t>CRUD</w:t>
       </w:r>
     </w:p>
     <w:p>
-      <w:r>
+      <w:pPr>
+        <w:rPr>
+          <w:rFonts w:ascii="Times New Roman" w:hAnsi="Times New Roman" w:cs="Times New Roman"/>
+          <w:sz w:val="24"/>
+          <w:szCs w:val="24"/>
+        </w:rPr>
+      </w:pPr>
+      <w:r>
+        <w:rPr>
+          <w:rFonts w:ascii="Times New Roman" w:hAnsi="Times New Roman" w:cs="Times New Roman"/>
+          <w:sz w:val="24"/>
+          <w:szCs w:val="24"/>
+        </w:rPr>
         <w:t>Inserting Documents</w:t>
       </w:r>
     </w:p>
     <w:p>
-      <w:r>
+      <w:pPr>
+        <w:rPr>
+          <w:rFonts w:ascii="Times New Roman" w:hAnsi="Times New Roman" w:cs="Times New Roman"/>
+          <w:sz w:val="24"/>
+          <w:szCs w:val="24"/>
+        </w:rPr>
+      </w:pPr>
+      <w:r>
+        <w:rPr>
+          <w:rFonts w:ascii="Times New Roman" w:hAnsi="Times New Roman" w:cs="Times New Roman"/>
+          <w:sz w:val="24"/>
+          <w:szCs w:val="24"/>
+        </w:rPr>
         <w:t>Find</w:t>
       </w:r>
     </w:p>
     <w:p>
-      <w:r>
+      <w:pPr>
+        <w:rPr>
+          <w:rFonts w:ascii="Times New Roman" w:hAnsi="Times New Roman" w:cs="Times New Roman"/>
+          <w:sz w:val="24"/>
+          <w:szCs w:val="24"/>
+        </w:rPr>
+      </w:pPr>
+      <w:r>
+        <w:rPr>
+          <w:rFonts w:ascii="Times New Roman" w:hAnsi="Times New Roman" w:cs="Times New Roman"/>
+          <w:sz w:val="24"/>
+          <w:szCs w:val="24"/>
+        </w:rPr>
         <w:t>Paging</w:t>
       </w:r>
     </w:p>
     <w:p>
-      <w:r>
+      <w:pPr>
+        <w:rPr>
+          <w:rFonts w:ascii="Times New Roman" w:hAnsi="Times New Roman" w:cs="Times New Roman"/>
+          <w:sz w:val="24"/>
+          <w:szCs w:val="24"/>
+        </w:rPr>
+      </w:pPr>
+      <w:r>
+        <w:rPr>
+          <w:rFonts w:ascii="Times New Roman" w:hAnsi="Times New Roman" w:cs="Times New Roman"/>
+          <w:sz w:val="24"/>
+          <w:szCs w:val="24"/>
+        </w:rPr>
         <w:t>Advanced Find</w:t>
       </w:r>
     </w:p>
     <w:p>
-      <w:r>
+      <w:pPr>
+        <w:rPr>
+          <w:rFonts w:ascii="Times New Roman" w:hAnsi="Times New Roman" w:cs="Times New Roman"/>
+          <w:sz w:val="24"/>
+          <w:szCs w:val="24"/>
+        </w:rPr>
+      </w:pPr>
+      <w:r>
+        <w:rPr>
+          <w:rFonts w:ascii="Times New Roman" w:hAnsi="Times New Roman" w:cs="Times New Roman"/>
+          <w:sz w:val="24"/>
+          <w:szCs w:val="24"/>
+        </w:rPr>
         <w:t>Replace, Update and Delete</w:t>
       </w:r>
     </w:p>
-    <w:p/>
-    <w:p>
-      <w:r>
+    <w:p>
+      <w:pPr>
+        <w:rPr>
+          <w:rFonts w:ascii="Times New Roman" w:hAnsi="Times New Roman" w:cs="Times New Roman"/>
+          <w:sz w:val="24"/>
+          <w:szCs w:val="24"/>
+        </w:rPr>
+      </w:pPr>
+    </w:p>
+    <w:p>
+      <w:pPr>
+        <w:rPr>
+          <w:rFonts w:ascii="Times New Roman" w:hAnsi="Times New Roman" w:cs="Times New Roman"/>
+          <w:sz w:val="24"/>
+          <w:szCs w:val="24"/>
+        </w:rPr>
+      </w:pPr>
+      <w:r>
+        <w:rPr>
+          <w:rFonts w:ascii="Times New Roman" w:hAnsi="Times New Roman" w:cs="Times New Roman"/>
+          <w:sz w:val="24"/>
+          <w:szCs w:val="24"/>
+        </w:rPr>
         <w:t>Integrating MongoDB and Rails</w:t>
       </w:r>
     </w:p>
     <w:p>
+      <w:pPr>
+        <w:rPr>
+          <w:rFonts w:ascii="Times New Roman" w:hAnsi="Times New Roman" w:cs="Times New Roman"/>
+          <w:sz w:val="24"/>
+          <w:szCs w:val="24"/>
+        </w:rPr>
+      </w:pPr>
       <w:proofErr w:type="spellStart"/>
       <w:proofErr w:type="gramStart"/>
       <w:r>
+        <w:rPr>
+          <w:rFonts w:ascii="Times New Roman" w:hAnsi="Times New Roman" w:cs="Times New Roman"/>
+          <w:sz w:val="24"/>
+          <w:szCs w:val="24"/>
+        </w:rPr>
         <w:t>Introduction:Integrating</w:t>
       </w:r>
       <w:proofErr w:type="spellEnd"/>
       <w:proofErr w:type="gramEnd"/>
       <w:r>
+        <w:rPr>
+          <w:rFonts w:ascii="Times New Roman" w:hAnsi="Times New Roman" w:cs="Times New Roman"/>
+          <w:sz w:val="24"/>
+          <w:szCs w:val="24"/>
+        </w:rPr>
         <w:t xml:space="preserve"> MongoDB</w:t>
       </w:r>
     </w:p>
     <w:p>
-      <w:r>
+      <w:pPr>
+        <w:rPr>
+          <w:rFonts w:ascii="Times New Roman" w:hAnsi="Times New Roman" w:cs="Times New Roman"/>
+          <w:sz w:val="24"/>
+          <w:szCs w:val="24"/>
+        </w:rPr>
+      </w:pPr>
+      <w:r>
+        <w:rPr>
+          <w:rFonts w:ascii="Times New Roman" w:hAnsi="Times New Roman" w:cs="Times New Roman"/>
+          <w:sz w:val="24"/>
+          <w:szCs w:val="24"/>
+        </w:rPr>
+        <w:lastRenderedPageBreak/>
         <w:t>Rails Setup</w:t>
       </w:r>
     </w:p>
     <w:p>
-      <w:r>
+      <w:pPr>
+        <w:rPr>
+          <w:rFonts w:ascii="Times New Roman" w:hAnsi="Times New Roman" w:cs="Times New Roman"/>
+          <w:sz w:val="24"/>
+          <w:szCs w:val="24"/>
+        </w:rPr>
+      </w:pPr>
+      <w:r>
+        <w:rPr>
+          <w:rFonts w:ascii="Times New Roman" w:hAnsi="Times New Roman" w:cs="Times New Roman"/>
+          <w:sz w:val="24"/>
+          <w:szCs w:val="24"/>
+        </w:rPr>
         <w:t>DAO Class infrastructure</w:t>
       </w:r>
     </w:p>
     <w:p>
-      <w:r>
+      <w:pPr>
+        <w:rPr>
+          <w:rFonts w:ascii="Times New Roman" w:hAnsi="Times New Roman" w:cs="Times New Roman"/>
+          <w:sz w:val="24"/>
+          <w:szCs w:val="24"/>
+        </w:rPr>
+      </w:pPr>
+      <w:r>
+        <w:rPr>
+          <w:rFonts w:ascii="Times New Roman" w:hAnsi="Times New Roman" w:cs="Times New Roman"/>
+          <w:sz w:val="24"/>
+          <w:szCs w:val="24"/>
+        </w:rPr>
         <w:t>CRUD</w:t>
       </w:r>
     </w:p>
     <w:p>
-      <w:r>
+      <w:pPr>
+        <w:rPr>
+          <w:rFonts w:ascii="Times New Roman" w:hAnsi="Times New Roman" w:cs="Times New Roman"/>
+          <w:sz w:val="24"/>
+          <w:szCs w:val="24"/>
+        </w:rPr>
+      </w:pPr>
+      <w:r>
+        <w:rPr>
+          <w:rFonts w:ascii="Times New Roman" w:hAnsi="Times New Roman" w:cs="Times New Roman"/>
+          <w:sz w:val="24"/>
+          <w:szCs w:val="24"/>
+        </w:rPr>
         <w:t>Scaffolding</w:t>
       </w:r>
     </w:p>
     <w:p>
-      <w:r>
+      <w:pPr>
+        <w:rPr>
+          <w:rFonts w:ascii="Times New Roman" w:hAnsi="Times New Roman" w:cs="Times New Roman"/>
+          <w:sz w:val="24"/>
+          <w:szCs w:val="24"/>
+        </w:rPr>
+      </w:pPr>
+      <w:r>
+        <w:rPr>
+          <w:rFonts w:ascii="Times New Roman" w:hAnsi="Times New Roman" w:cs="Times New Roman"/>
+          <w:sz w:val="24"/>
+          <w:szCs w:val="24"/>
+        </w:rPr>
         <w:t>MVC Application</w:t>
       </w:r>
     </w:p>
     <w:p>
+      <w:pPr>
+        <w:rPr>
+          <w:rFonts w:ascii="Times New Roman" w:hAnsi="Times New Roman" w:cs="Times New Roman"/>
+          <w:sz w:val="24"/>
+          <w:szCs w:val="24"/>
+        </w:rPr>
+      </w:pPr>
       <w:proofErr w:type="spellStart"/>
       <w:r>
+        <w:rPr>
+          <w:rFonts w:ascii="Times New Roman" w:hAnsi="Times New Roman" w:cs="Times New Roman"/>
+          <w:sz w:val="24"/>
+          <w:szCs w:val="24"/>
+        </w:rPr>
         <w:t>MongoLab</w:t>
       </w:r>
       <w:proofErr w:type="spellEnd"/>
       <w:r>
+        <w:rPr>
+          <w:rFonts w:ascii="Times New Roman" w:hAnsi="Times New Roman" w:cs="Times New Roman"/>
+          <w:sz w:val="24"/>
+          <w:szCs w:val="24"/>
+        </w:rPr>
         <w:t xml:space="preserve"> Setup</w:t>
       </w:r>
     </w:p>
     <w:p>
-      <w:r>
-        <w:t>Heroku Setup</w:t>
+      <w:pPr>
+        <w:rPr>
+          <w:rFonts w:ascii="Times New Roman" w:hAnsi="Times New Roman" w:cs="Times New Roman"/>
+          <w:sz w:val="24"/>
+          <w:szCs w:val="24"/>
+        </w:rPr>
+      </w:pPr>
+      <w:r>
+        <w:rPr>
+          <w:rFonts w:ascii="Times New Roman" w:hAnsi="Times New Roman" w:cs="Times New Roman"/>
+          <w:sz w:val="24"/>
+          <w:szCs w:val="24"/>
+        </w:rPr>
+        <w:t>He</w:t>
       </w:r>
       <w:bookmarkStart w:id="0" w:name="_GoBack"/>
       <w:bookmarkEnd w:id="0"/>
+      <w:r>
+        <w:rPr>
+          <w:rFonts w:ascii="Times New Roman" w:hAnsi="Times New Roman" w:cs="Times New Roman"/>
+          <w:sz w:val="24"/>
+          <w:szCs w:val="24"/>
+        </w:rPr>
+        <w:t>roku Setup</w:t>
+      </w:r>
     </w:p>
     <w:sectPr>
       <w:pgSz w:w="12240" w:h="15840"/>
@@ -560,6 +1163,22 @@
     <w:semiHidden/>
     <w:unhideWhenUsed/>
   </w:style>
+  <w:style w:type="paragraph" w:customStyle="1" w:styleId="Default">
+    <w:name w:val="Default"/>
+    <w:rsid w:val="006060BD"/>
+    <w:pPr>
+      <w:autoSpaceDE w:val="0"/>
+      <w:autoSpaceDN w:val="0"/>
+      <w:adjustRightInd w:val="0"/>
+      <w:spacing w:after="0" w:line="240" w:lineRule="auto"/>
+    </w:pPr>
+    <w:rPr>
+      <w:rFonts w:ascii="Arial" w:hAnsi="Arial" w:cs="Arial"/>
+      <w:color w:val="000000"/>
+      <w:sz w:val="24"/>
+      <w:szCs w:val="24"/>
+    </w:rPr>
+  </w:style>
 </w:styles>
 </file>
 

--- a/week1/Week1Note.docx
+++ b/week1/Week1Note.docx
@@ -415,158 +415,155 @@
     </w:p>
     <w:p>
       <w:pPr>
-        <w:rPr>
-          <w:rFonts w:ascii="Times New Roman" w:hAnsi="Times New Roman" w:cs="Times New Roman"/>
-          <w:sz w:val="24"/>
-          <w:szCs w:val="24"/>
-        </w:rPr>
-      </w:pPr>
-    </w:p>
-    <w:p>
-      <w:pPr>
-        <w:rPr>
-          <w:rFonts w:ascii="Times New Roman" w:hAnsi="Times New Roman" w:cs="Times New Roman"/>
-          <w:sz w:val="24"/>
-          <w:szCs w:val="24"/>
-        </w:rPr>
-      </w:pPr>
-    </w:p>
-    <w:p>
-      <w:pPr>
-        <w:rPr>
-          <w:rFonts w:ascii="Times New Roman" w:hAnsi="Times New Roman" w:cs="Times New Roman"/>
-          <w:sz w:val="24"/>
-          <w:szCs w:val="24"/>
-        </w:rPr>
-      </w:pPr>
-      <w:r>
-        <w:rPr>
-          <w:rFonts w:ascii="Times New Roman" w:hAnsi="Times New Roman" w:cs="Times New Roman"/>
-          <w:sz w:val="24"/>
-          <w:szCs w:val="24"/>
-        </w:rPr>
-        <w:t>CRUD</w:t>
-      </w:r>
-    </w:p>
-    <w:p>
-      <w:pPr>
-        <w:rPr>
-          <w:rFonts w:ascii="Times New Roman" w:hAnsi="Times New Roman" w:cs="Times New Roman"/>
-          <w:sz w:val="24"/>
-          <w:szCs w:val="24"/>
-        </w:rPr>
-      </w:pPr>
-      <w:r>
-        <w:rPr>
-          <w:rFonts w:ascii="Times New Roman" w:hAnsi="Times New Roman" w:cs="Times New Roman"/>
-          <w:sz w:val="24"/>
-          <w:szCs w:val="24"/>
-        </w:rPr>
-        <w:t>Inserting Documents</w:t>
-      </w:r>
-    </w:p>
-    <w:p>
-      <w:pPr>
-        <w:rPr>
-          <w:rFonts w:ascii="Times New Roman" w:hAnsi="Times New Roman" w:cs="Times New Roman"/>
-          <w:sz w:val="24"/>
-          <w:szCs w:val="24"/>
-        </w:rPr>
-      </w:pPr>
-      <w:r>
-        <w:rPr>
-          <w:rFonts w:ascii="Times New Roman" w:hAnsi="Times New Roman" w:cs="Times New Roman"/>
-          <w:sz w:val="24"/>
-          <w:szCs w:val="24"/>
-        </w:rPr>
-        <w:t>Find</w:t>
-      </w:r>
-    </w:p>
-    <w:p>
-      <w:pPr>
-        <w:rPr>
-          <w:rFonts w:ascii="Times New Roman" w:hAnsi="Times New Roman" w:cs="Times New Roman"/>
-          <w:sz w:val="24"/>
-          <w:szCs w:val="24"/>
-        </w:rPr>
-      </w:pPr>
-      <w:r>
-        <w:rPr>
-          <w:rFonts w:ascii="Times New Roman" w:hAnsi="Times New Roman" w:cs="Times New Roman"/>
-          <w:sz w:val="24"/>
-          <w:szCs w:val="24"/>
-        </w:rPr>
-        <w:t>Paging</w:t>
-      </w:r>
-    </w:p>
-    <w:p>
-      <w:pPr>
-        <w:rPr>
-          <w:rFonts w:ascii="Times New Roman" w:hAnsi="Times New Roman" w:cs="Times New Roman"/>
-          <w:sz w:val="24"/>
-          <w:szCs w:val="24"/>
-        </w:rPr>
-      </w:pPr>
-      <w:r>
-        <w:rPr>
-          <w:rFonts w:ascii="Times New Roman" w:hAnsi="Times New Roman" w:cs="Times New Roman"/>
-          <w:sz w:val="24"/>
-          <w:szCs w:val="24"/>
-        </w:rPr>
-        <w:t>Advanced Find</w:t>
-      </w:r>
-    </w:p>
-    <w:p>
-      <w:pPr>
-        <w:rPr>
-          <w:rFonts w:ascii="Times New Roman" w:hAnsi="Times New Roman" w:cs="Times New Roman"/>
-          <w:sz w:val="24"/>
-          <w:szCs w:val="24"/>
-        </w:rPr>
-      </w:pPr>
-      <w:r>
-        <w:rPr>
-          <w:rFonts w:ascii="Times New Roman" w:hAnsi="Times New Roman" w:cs="Times New Roman"/>
-          <w:sz w:val="24"/>
-          <w:szCs w:val="24"/>
-        </w:rPr>
-        <w:t>Replace, Update and Delete</w:t>
-      </w:r>
-    </w:p>
-    <w:p>
-      <w:pPr>
-        <w:rPr>
-          <w:rFonts w:ascii="Times New Roman" w:hAnsi="Times New Roman" w:cs="Times New Roman"/>
-          <w:sz w:val="24"/>
-          <w:szCs w:val="24"/>
-        </w:rPr>
-      </w:pPr>
-    </w:p>
-    <w:p>
-      <w:pPr>
-        <w:rPr>
-          <w:rFonts w:ascii="Times New Roman" w:hAnsi="Times New Roman" w:cs="Times New Roman"/>
-          <w:sz w:val="24"/>
-          <w:szCs w:val="24"/>
-        </w:rPr>
-      </w:pPr>
-      <w:r>
-        <w:rPr>
-          <w:rFonts w:ascii="Times New Roman" w:hAnsi="Times New Roman" w:cs="Times New Roman"/>
-          <w:sz w:val="24"/>
-          <w:szCs w:val="24"/>
-        </w:rPr>
-        <w:t>Integrating MongoDB and Rails</w:t>
-      </w:r>
-    </w:p>
-    <w:p>
-      <w:pPr>
-        <w:rPr>
-          <w:rFonts w:ascii="Times New Roman" w:hAnsi="Times New Roman" w:cs="Times New Roman"/>
-          <w:sz w:val="24"/>
-          <w:szCs w:val="24"/>
-        </w:rPr>
-      </w:pPr>
+        <w:pStyle w:val="Default"/>
+      </w:pPr>
+    </w:p>
+    <w:p>
+      <w:pPr>
+        <w:pStyle w:val="Default"/>
+        <w:rPr>
+          <w:rFonts w:ascii="Times New Roman" w:hAnsi="Times New Roman" w:cs="Times New Roman"/>
+        </w:rPr>
+      </w:pPr>
+      <w:r>
+        <w:t xml:space="preserve"> </w:t>
+      </w:r>
+      <w:r>
+        <w:rPr>
+          <w:rFonts w:ascii="Times New Roman" w:hAnsi="Times New Roman" w:cs="Times New Roman"/>
+        </w:rPr>
+        <w:t>In this lecture, we will discuss…</w:t>
+      </w:r>
+    </w:p>
+    <w:p>
+      <w:pPr>
+        <w:pStyle w:val="Default"/>
+        <w:spacing w:after="310"/>
+        <w:rPr>
+          <w:rFonts w:ascii="Times New Roman" w:hAnsi="Times New Roman" w:cs="Times New Roman"/>
+        </w:rPr>
+      </w:pPr>
+      <w:r>
+        <w:rPr>
+          <w:rFonts w:ascii="Times New Roman" w:hAnsi="Times New Roman" w:cs="Times New Roman"/>
+        </w:rPr>
+        <w:t>Importing sample data</w:t>
+      </w:r>
+    </w:p>
+    <w:p>
+      <w:pPr>
+        <w:pStyle w:val="Default"/>
+        <w:spacing w:after="310"/>
+        <w:rPr>
+          <w:rFonts w:ascii="Times New Roman" w:hAnsi="Times New Roman" w:cs="Times New Roman"/>
+        </w:rPr>
+      </w:pPr>
+      <w:r>
+        <w:rPr>
+          <w:rFonts w:ascii="Times New Roman" w:hAnsi="Times New Roman" w:cs="Times New Roman"/>
+        </w:rPr>
+        <w:t>Basics of MongoDB shell</w:t>
+      </w:r>
+    </w:p>
+    <w:p>
+      <w:pPr>
+        <w:pStyle w:val="Default"/>
+        <w:spacing w:after="310"/>
+        <w:rPr>
+          <w:rFonts w:ascii="Times New Roman" w:hAnsi="Times New Roman" w:cs="Times New Roman"/>
+        </w:rPr>
+      </w:pPr>
+      <w:r>
+        <w:rPr>
+          <w:rFonts w:ascii="Times New Roman" w:hAnsi="Times New Roman" w:cs="Times New Roman"/>
+        </w:rPr>
+        <w:t>MongoDB collections</w:t>
+      </w:r>
+    </w:p>
+    <w:p>
+      <w:pPr>
+        <w:pStyle w:val="Default"/>
+        <w:spacing w:after="310"/>
+        <w:rPr>
+          <w:rFonts w:ascii="Times New Roman" w:hAnsi="Times New Roman" w:cs="Times New Roman"/>
+        </w:rPr>
+      </w:pPr>
+      <w:r>
+        <w:rPr>
+          <w:rFonts w:ascii="Times New Roman" w:hAnsi="Times New Roman" w:cs="Times New Roman"/>
+        </w:rPr>
+        <w:t>IRB shell and MongoDB</w:t>
+      </w:r>
+    </w:p>
+    <w:p>
+      <w:pPr>
+        <w:pStyle w:val="Default"/>
+        <w:rPr>
+          <w:rFonts w:ascii="Wingdings" w:hAnsi="Wingdings" w:cs="Wingdings"/>
+          <w:sz w:val="48"/>
+          <w:szCs w:val="48"/>
+        </w:rPr>
+      </w:pPr>
+      <w:r>
+        <w:rPr>
+          <w:rFonts w:ascii="Times New Roman" w:hAnsi="Times New Roman" w:cs="Times New Roman"/>
+        </w:rPr>
+        <w:t>Basic MongoDB commands in IRB</w:t>
+      </w:r>
+    </w:p>
+    <w:p>
+      <w:pPr>
+        <w:rPr>
+          <w:rFonts w:ascii="Times New Roman" w:hAnsi="Times New Roman" w:cs="Times New Roman"/>
+          <w:sz w:val="24"/>
+          <w:szCs w:val="24"/>
+        </w:rPr>
+      </w:pPr>
+    </w:p>
+    <w:p>
+      <w:pPr>
+        <w:rPr>
+          <w:rFonts w:ascii="Times New Roman" w:hAnsi="Times New Roman" w:cs="Times New Roman"/>
+          <w:sz w:val="24"/>
+          <w:szCs w:val="24"/>
+        </w:rPr>
+      </w:pPr>
+      <w:proofErr w:type="spellStart"/>
+      <w:r>
+        <w:rPr>
+          <w:rFonts w:ascii="Times New Roman" w:hAnsi="Times New Roman" w:cs="Times New Roman"/>
+          <w:sz w:val="24"/>
+          <w:szCs w:val="24"/>
+        </w:rPr>
+        <w:t>mongoimport</w:t>
+      </w:r>
+      <w:proofErr w:type="spellEnd"/>
+      <w:r>
+        <w:rPr>
+          <w:rFonts w:ascii="Times New Roman" w:hAnsi="Times New Roman" w:cs="Times New Roman"/>
+          <w:sz w:val="24"/>
+          <w:szCs w:val="24"/>
+        </w:rPr>
+        <w:t>--</w:t>
+      </w:r>
+      <w:proofErr w:type="spellStart"/>
+      <w:r>
+        <w:rPr>
+          <w:rFonts w:ascii="Times New Roman" w:hAnsi="Times New Roman" w:cs="Times New Roman"/>
+          <w:sz w:val="24"/>
+          <w:szCs w:val="24"/>
+        </w:rPr>
+        <w:t>dbtest</w:t>
+      </w:r>
+      <w:proofErr w:type="spellEnd"/>
+      <w:r>
+        <w:rPr>
+          <w:rFonts w:ascii="Times New Roman" w:hAnsi="Times New Roman" w:cs="Times New Roman"/>
+          <w:sz w:val="24"/>
+          <w:szCs w:val="24"/>
+        </w:rPr>
+        <w:t xml:space="preserve"> --collection zips --drop --file </w:t>
+      </w:r>
       <w:proofErr w:type="spellStart"/>
       <w:proofErr w:type="gramStart"/>
       <w:r>
@@ -575,53 +572,178 @@
           <w:sz w:val="24"/>
           <w:szCs w:val="24"/>
         </w:rPr>
-        <w:t>Introduction:Integrating</w:t>
+        <w:t>zips.json</w:t>
       </w:r>
       <w:proofErr w:type="spellEnd"/>
       <w:proofErr w:type="gramEnd"/>
-      <w:r>
-        <w:rPr>
-          <w:rFonts w:ascii="Times New Roman" w:hAnsi="Times New Roman" w:cs="Times New Roman"/>
-          <w:sz w:val="24"/>
-          <w:szCs w:val="24"/>
-        </w:rPr>
-        <w:t xml:space="preserve"> MongoDB</w:t>
-      </w:r>
-    </w:p>
-    <w:p>
-      <w:pPr>
-        <w:rPr>
-          <w:rFonts w:ascii="Times New Roman" w:hAnsi="Times New Roman" w:cs="Times New Roman"/>
-          <w:sz w:val="24"/>
-          <w:szCs w:val="24"/>
-        </w:rPr>
-      </w:pPr>
-      <w:r>
-        <w:rPr>
-          <w:rFonts w:ascii="Times New Roman" w:hAnsi="Times New Roman" w:cs="Times New Roman"/>
-          <w:sz w:val="24"/>
-          <w:szCs w:val="24"/>
+    </w:p>
+    <w:p>
+      <w:pPr>
+        <w:pStyle w:val="Default"/>
+        <w:rPr>
+          <w:rFonts w:ascii="Times New Roman" w:hAnsi="Times New Roman" w:cs="Times New Roman"/>
+        </w:rPr>
+      </w:pPr>
+      <w:r>
+        <w:rPr>
+          <w:rFonts w:ascii="Times New Roman" w:hAnsi="Times New Roman" w:cs="Times New Roman"/>
+        </w:rPr>
+        <w:t>Database, Documents and Collections</w:t>
+      </w:r>
+    </w:p>
+    <w:p>
+      <w:pPr>
+        <w:pStyle w:val="Default"/>
+        <w:rPr>
+          <w:rFonts w:ascii="Times New Roman" w:hAnsi="Times New Roman" w:cs="Times New Roman"/>
+        </w:rPr>
+      </w:pPr>
+      <w:r>
+        <w:rPr>
+          <w:rFonts w:ascii="Times New Roman" w:hAnsi="Times New Roman" w:cs="Times New Roman"/>
+        </w:rPr>
+        <w:t>Mongo can create database on the fly</w:t>
+      </w:r>
+    </w:p>
+    <w:p>
+      <w:pPr>
+        <w:pStyle w:val="Default"/>
+        <w:rPr>
+          <w:rFonts w:ascii="Times New Roman" w:hAnsi="Times New Roman" w:cs="Times New Roman"/>
+        </w:rPr>
+      </w:pPr>
+      <w:r>
+        <w:rPr>
+          <w:rFonts w:ascii="Times New Roman" w:hAnsi="Times New Roman" w:cs="Times New Roman"/>
         </w:rPr>
         <w:lastRenderedPageBreak/>
-        <w:t>Rails Setup</w:t>
-      </w:r>
-    </w:p>
-    <w:p>
-      <w:pPr>
-        <w:rPr>
-          <w:rFonts w:ascii="Times New Roman" w:hAnsi="Times New Roman" w:cs="Times New Roman"/>
-          <w:sz w:val="24"/>
-          <w:szCs w:val="24"/>
-        </w:rPr>
-      </w:pPr>
-      <w:r>
-        <w:rPr>
-          <w:rFonts w:ascii="Times New Roman" w:hAnsi="Times New Roman" w:cs="Times New Roman"/>
-          <w:sz w:val="24"/>
-          <w:szCs w:val="24"/>
-        </w:rPr>
-        <w:t>DAO Class infrastructure</w:t>
-      </w:r>
+        <w:t>•No need to create database beforehand</w:t>
+      </w:r>
+    </w:p>
+    <w:p>
+      <w:pPr>
+        <w:pStyle w:val="Default"/>
+        <w:rPr>
+          <w:rFonts w:ascii="Times New Roman" w:hAnsi="Times New Roman" w:cs="Times New Roman"/>
+        </w:rPr>
+      </w:pPr>
+      <w:r>
+        <w:rPr>
+          <w:rFonts w:ascii="Times New Roman" w:hAnsi="Times New Roman" w:cs="Times New Roman"/>
+        </w:rPr>
+        <w:t xml:space="preserve">Documents </w:t>
+      </w:r>
+    </w:p>
+    <w:p>
+      <w:pPr>
+        <w:pStyle w:val="Default"/>
+        <w:spacing w:after="191"/>
+        <w:rPr>
+          <w:rFonts w:ascii="Times New Roman" w:hAnsi="Times New Roman" w:cs="Times New Roman"/>
+        </w:rPr>
+      </w:pPr>
+      <w:r>
+        <w:rPr>
+          <w:rFonts w:ascii="Times New Roman" w:hAnsi="Times New Roman" w:cs="Times New Roman"/>
+        </w:rPr>
+        <w:t xml:space="preserve">•Unit of storing data in a </w:t>
+      </w:r>
+      <w:proofErr w:type="spellStart"/>
+      <w:r>
+        <w:rPr>
+          <w:rFonts w:ascii="Times New Roman" w:hAnsi="Times New Roman" w:cs="Times New Roman"/>
+        </w:rPr>
+        <w:t>MongoDBdatabase</w:t>
+      </w:r>
+      <w:proofErr w:type="spellEnd"/>
+    </w:p>
+    <w:p>
+      <w:pPr>
+        <w:pStyle w:val="Default"/>
+        <w:rPr>
+          <w:rFonts w:ascii="Times New Roman" w:hAnsi="Times New Roman" w:cs="Times New Roman"/>
+        </w:rPr>
+      </w:pPr>
+      <w:r>
+        <w:rPr>
+          <w:rFonts w:ascii="Times New Roman" w:hAnsi="Times New Roman" w:cs="Times New Roman"/>
+        </w:rPr>
+        <w:t>•JSON document</w:t>
+      </w:r>
+    </w:p>
+    <w:p>
+      <w:pPr>
+        <w:pStyle w:val="Default"/>
+        <w:rPr>
+          <w:rFonts w:ascii="Times New Roman" w:hAnsi="Times New Roman" w:cs="Times New Roman"/>
+        </w:rPr>
+      </w:pPr>
+      <w:r>
+        <w:rPr>
+          <w:rFonts w:ascii="Times New Roman" w:hAnsi="Times New Roman" w:cs="Times New Roman"/>
+        </w:rPr>
+        <w:t>Collection (</w:t>
+      </w:r>
+      <w:proofErr w:type="gramStart"/>
+      <w:r>
+        <w:rPr>
+          <w:rFonts w:ascii="Times New Roman" w:hAnsi="Times New Roman" w:cs="Times New Roman"/>
+        </w:rPr>
+        <w:t>similar to</w:t>
+      </w:r>
+      <w:proofErr w:type="gramEnd"/>
+      <w:r>
+        <w:rPr>
+          <w:rFonts w:ascii="Times New Roman" w:hAnsi="Times New Roman" w:cs="Times New Roman"/>
+        </w:rPr>
+        <w:t xml:space="preserve"> tables in DB)</w:t>
+      </w:r>
+    </w:p>
+    <w:p>
+      <w:pPr>
+        <w:pStyle w:val="Default"/>
+        <w:spacing w:after="191"/>
+        <w:rPr>
+          <w:rFonts w:ascii="Times New Roman" w:hAnsi="Times New Roman" w:cs="Times New Roman"/>
+        </w:rPr>
+      </w:pPr>
+      <w:r>
+        <w:rPr>
+          <w:rFonts w:ascii="Times New Roman" w:hAnsi="Times New Roman" w:cs="Times New Roman"/>
+        </w:rPr>
+        <w:t xml:space="preserve">•Unit of storing data in a </w:t>
+      </w:r>
+      <w:proofErr w:type="spellStart"/>
+      <w:r>
+        <w:rPr>
+          <w:rFonts w:ascii="Times New Roman" w:hAnsi="Times New Roman" w:cs="Times New Roman"/>
+        </w:rPr>
+        <w:t>MongoDBdatabase</w:t>
+      </w:r>
+      <w:proofErr w:type="spellEnd"/>
+    </w:p>
+    <w:p>
+      <w:pPr>
+        <w:pStyle w:val="Default"/>
+        <w:rPr>
+          <w:rFonts w:ascii="Times New Roman" w:hAnsi="Times New Roman" w:cs="Times New Roman"/>
+        </w:rPr>
+      </w:pPr>
+      <w:r>
+        <w:rPr>
+          <w:rFonts w:ascii="Times New Roman" w:hAnsi="Times New Roman" w:cs="Times New Roman"/>
+        </w:rPr>
+        <w:t>•Collection of documents</w:t>
+      </w:r>
+    </w:p>
+    <w:p>
+      <w:pPr>
+        <w:rPr>
+          <w:rFonts w:ascii="Times New Roman" w:hAnsi="Times New Roman" w:cs="Times New Roman"/>
+          <w:sz w:val="24"/>
+          <w:szCs w:val="24"/>
+        </w:rPr>
+      </w:pPr>
     </w:p>
     <w:p>
       <w:pPr>
@@ -654,78 +776,261 @@
           <w:sz w:val="24"/>
           <w:szCs w:val="24"/>
         </w:rPr>
-        <w:t>Scaffolding</w:t>
-      </w:r>
-    </w:p>
-    <w:p>
-      <w:pPr>
-        <w:rPr>
-          <w:rFonts w:ascii="Times New Roman" w:hAnsi="Times New Roman" w:cs="Times New Roman"/>
-          <w:sz w:val="24"/>
-          <w:szCs w:val="24"/>
-        </w:rPr>
-      </w:pPr>
-      <w:r>
-        <w:rPr>
-          <w:rFonts w:ascii="Times New Roman" w:hAnsi="Times New Roman" w:cs="Times New Roman"/>
-          <w:sz w:val="24"/>
-          <w:szCs w:val="24"/>
-        </w:rPr>
-        <w:t>MVC Application</w:t>
-      </w:r>
-    </w:p>
-    <w:p>
-      <w:pPr>
-        <w:rPr>
-          <w:rFonts w:ascii="Times New Roman" w:hAnsi="Times New Roman" w:cs="Times New Roman"/>
-          <w:sz w:val="24"/>
-          <w:szCs w:val="24"/>
-        </w:rPr>
-      </w:pPr>
-      <w:proofErr w:type="spellStart"/>
-      <w:r>
-        <w:rPr>
-          <w:rFonts w:ascii="Times New Roman" w:hAnsi="Times New Roman" w:cs="Times New Roman"/>
-          <w:sz w:val="24"/>
-          <w:szCs w:val="24"/>
-        </w:rPr>
-        <w:t>MongoLab</w:t>
-      </w:r>
-      <w:proofErr w:type="spellEnd"/>
-      <w:r>
-        <w:rPr>
-          <w:rFonts w:ascii="Times New Roman" w:hAnsi="Times New Roman" w:cs="Times New Roman"/>
-          <w:sz w:val="24"/>
-          <w:szCs w:val="24"/>
-        </w:rPr>
-        <w:t xml:space="preserve"> Setup</w:t>
-      </w:r>
-    </w:p>
-    <w:p>
-      <w:pPr>
-        <w:rPr>
-          <w:rFonts w:ascii="Times New Roman" w:hAnsi="Times New Roman" w:cs="Times New Roman"/>
-          <w:sz w:val="24"/>
-          <w:szCs w:val="24"/>
-        </w:rPr>
-      </w:pPr>
-      <w:r>
-        <w:rPr>
-          <w:rFonts w:ascii="Times New Roman" w:hAnsi="Times New Roman" w:cs="Times New Roman"/>
-          <w:sz w:val="24"/>
-          <w:szCs w:val="24"/>
-        </w:rPr>
-        <w:t>He</w:t>
+        <w:t>Inserting Documents</w:t>
+      </w:r>
+    </w:p>
+    <w:p>
+      <w:pPr>
+        <w:rPr>
+          <w:rFonts w:ascii="Times New Roman" w:hAnsi="Times New Roman" w:cs="Times New Roman"/>
+          <w:sz w:val="24"/>
+          <w:szCs w:val="24"/>
+        </w:rPr>
+      </w:pPr>
+      <w:r>
+        <w:rPr>
+          <w:rFonts w:ascii="Times New Roman" w:hAnsi="Times New Roman" w:cs="Times New Roman"/>
+          <w:sz w:val="24"/>
+          <w:szCs w:val="24"/>
+        </w:rPr>
+        <w:t>Find</w:t>
       </w:r>
       <w:bookmarkStart w:id="0" w:name="_GoBack"/>
       <w:bookmarkEnd w:id="0"/>
-      <w:r>
-        <w:rPr>
-          <w:rFonts w:ascii="Times New Roman" w:hAnsi="Times New Roman" w:cs="Times New Roman"/>
-          <w:sz w:val="24"/>
-          <w:szCs w:val="24"/>
-        </w:rPr>
-        <w:t>roku Setup</w:t>
+    </w:p>
+    <w:p>
+      <w:pPr>
+        <w:rPr>
+          <w:rFonts w:ascii="Times New Roman" w:hAnsi="Times New Roman" w:cs="Times New Roman"/>
+          <w:sz w:val="24"/>
+          <w:szCs w:val="24"/>
+        </w:rPr>
+      </w:pPr>
+      <w:r>
+        <w:rPr>
+          <w:rFonts w:ascii="Times New Roman" w:hAnsi="Times New Roman" w:cs="Times New Roman"/>
+          <w:sz w:val="24"/>
+          <w:szCs w:val="24"/>
+        </w:rPr>
+        <w:t>Paging</w:t>
+      </w:r>
+    </w:p>
+    <w:p>
+      <w:pPr>
+        <w:rPr>
+          <w:rFonts w:ascii="Times New Roman" w:hAnsi="Times New Roman" w:cs="Times New Roman"/>
+          <w:sz w:val="24"/>
+          <w:szCs w:val="24"/>
+        </w:rPr>
+      </w:pPr>
+      <w:r>
+        <w:rPr>
+          <w:rFonts w:ascii="Times New Roman" w:hAnsi="Times New Roman" w:cs="Times New Roman"/>
+          <w:sz w:val="24"/>
+          <w:szCs w:val="24"/>
+        </w:rPr>
+        <w:t>Advanced Find</w:t>
+      </w:r>
+    </w:p>
+    <w:p>
+      <w:pPr>
+        <w:rPr>
+          <w:rFonts w:ascii="Times New Roman" w:hAnsi="Times New Roman" w:cs="Times New Roman"/>
+          <w:sz w:val="24"/>
+          <w:szCs w:val="24"/>
+        </w:rPr>
+      </w:pPr>
+      <w:r>
+        <w:rPr>
+          <w:rFonts w:ascii="Times New Roman" w:hAnsi="Times New Roman" w:cs="Times New Roman"/>
+          <w:sz w:val="24"/>
+          <w:szCs w:val="24"/>
+        </w:rPr>
+        <w:t>Replace, Update and Delete</w:t>
+      </w:r>
+    </w:p>
+    <w:p>
+      <w:pPr>
+        <w:rPr>
+          <w:rFonts w:ascii="Times New Roman" w:hAnsi="Times New Roman" w:cs="Times New Roman"/>
+          <w:sz w:val="24"/>
+          <w:szCs w:val="24"/>
+        </w:rPr>
+      </w:pPr>
+    </w:p>
+    <w:p>
+      <w:pPr>
+        <w:rPr>
+          <w:rFonts w:ascii="Times New Roman" w:hAnsi="Times New Roman" w:cs="Times New Roman"/>
+          <w:sz w:val="24"/>
+          <w:szCs w:val="24"/>
+        </w:rPr>
+      </w:pPr>
+      <w:r>
+        <w:rPr>
+          <w:rFonts w:ascii="Times New Roman" w:hAnsi="Times New Roman" w:cs="Times New Roman"/>
+          <w:sz w:val="24"/>
+          <w:szCs w:val="24"/>
+        </w:rPr>
+        <w:t>Integrating MongoDB and Rails</w:t>
+      </w:r>
+    </w:p>
+    <w:p>
+      <w:pPr>
+        <w:rPr>
+          <w:rFonts w:ascii="Times New Roman" w:hAnsi="Times New Roman" w:cs="Times New Roman"/>
+          <w:sz w:val="24"/>
+          <w:szCs w:val="24"/>
+        </w:rPr>
+      </w:pPr>
+      <w:proofErr w:type="spellStart"/>
+      <w:proofErr w:type="gramStart"/>
+      <w:r>
+        <w:rPr>
+          <w:rFonts w:ascii="Times New Roman" w:hAnsi="Times New Roman" w:cs="Times New Roman"/>
+          <w:sz w:val="24"/>
+          <w:szCs w:val="24"/>
+        </w:rPr>
+        <w:t>Introduction:Integrating</w:t>
+      </w:r>
+      <w:proofErr w:type="spellEnd"/>
+      <w:proofErr w:type="gramEnd"/>
+      <w:r>
+        <w:rPr>
+          <w:rFonts w:ascii="Times New Roman" w:hAnsi="Times New Roman" w:cs="Times New Roman"/>
+          <w:sz w:val="24"/>
+          <w:szCs w:val="24"/>
+        </w:rPr>
+        <w:t xml:space="preserve"> MongoDB</w:t>
+      </w:r>
+    </w:p>
+    <w:p>
+      <w:pPr>
+        <w:rPr>
+          <w:rFonts w:ascii="Times New Roman" w:hAnsi="Times New Roman" w:cs="Times New Roman"/>
+          <w:sz w:val="24"/>
+          <w:szCs w:val="24"/>
+        </w:rPr>
+      </w:pPr>
+      <w:r>
+        <w:rPr>
+          <w:rFonts w:ascii="Times New Roman" w:hAnsi="Times New Roman" w:cs="Times New Roman"/>
+          <w:sz w:val="24"/>
+          <w:szCs w:val="24"/>
+        </w:rPr>
+        <w:t>Rails Setup</w:t>
+      </w:r>
+    </w:p>
+    <w:p>
+      <w:pPr>
+        <w:rPr>
+          <w:rFonts w:ascii="Times New Roman" w:hAnsi="Times New Roman" w:cs="Times New Roman"/>
+          <w:sz w:val="24"/>
+          <w:szCs w:val="24"/>
+        </w:rPr>
+      </w:pPr>
+      <w:r>
+        <w:rPr>
+          <w:rFonts w:ascii="Times New Roman" w:hAnsi="Times New Roman" w:cs="Times New Roman"/>
+          <w:sz w:val="24"/>
+          <w:szCs w:val="24"/>
+        </w:rPr>
+        <w:t>DAO Class infrastructure</w:t>
+      </w:r>
+    </w:p>
+    <w:p>
+      <w:pPr>
+        <w:rPr>
+          <w:rFonts w:ascii="Times New Roman" w:hAnsi="Times New Roman" w:cs="Times New Roman"/>
+          <w:sz w:val="24"/>
+          <w:szCs w:val="24"/>
+        </w:rPr>
+      </w:pPr>
+      <w:r>
+        <w:rPr>
+          <w:rFonts w:ascii="Times New Roman" w:hAnsi="Times New Roman" w:cs="Times New Roman"/>
+          <w:sz w:val="24"/>
+          <w:szCs w:val="24"/>
+        </w:rPr>
+        <w:t>CRUD</w:t>
+      </w:r>
+    </w:p>
+    <w:p>
+      <w:pPr>
+        <w:rPr>
+          <w:rFonts w:ascii="Times New Roman" w:hAnsi="Times New Roman" w:cs="Times New Roman"/>
+          <w:sz w:val="24"/>
+          <w:szCs w:val="24"/>
+        </w:rPr>
+      </w:pPr>
+      <w:r>
+        <w:rPr>
+          <w:rFonts w:ascii="Times New Roman" w:hAnsi="Times New Roman" w:cs="Times New Roman"/>
+          <w:sz w:val="24"/>
+          <w:szCs w:val="24"/>
+        </w:rPr>
+        <w:t>Scaffolding</w:t>
+      </w:r>
+    </w:p>
+    <w:p>
+      <w:pPr>
+        <w:rPr>
+          <w:rFonts w:ascii="Times New Roman" w:hAnsi="Times New Roman" w:cs="Times New Roman"/>
+          <w:sz w:val="24"/>
+          <w:szCs w:val="24"/>
+        </w:rPr>
+      </w:pPr>
+      <w:r>
+        <w:rPr>
+          <w:rFonts w:ascii="Times New Roman" w:hAnsi="Times New Roman" w:cs="Times New Roman"/>
+          <w:sz w:val="24"/>
+          <w:szCs w:val="24"/>
+        </w:rPr>
+        <w:t>MVC Application</w:t>
+      </w:r>
+    </w:p>
+    <w:p>
+      <w:pPr>
+        <w:rPr>
+          <w:rFonts w:ascii="Times New Roman" w:hAnsi="Times New Roman" w:cs="Times New Roman"/>
+          <w:sz w:val="24"/>
+          <w:szCs w:val="24"/>
+        </w:rPr>
+      </w:pPr>
+      <w:proofErr w:type="spellStart"/>
+      <w:r>
+        <w:rPr>
+          <w:rFonts w:ascii="Times New Roman" w:hAnsi="Times New Roman" w:cs="Times New Roman"/>
+          <w:sz w:val="24"/>
+          <w:szCs w:val="24"/>
+        </w:rPr>
+        <w:t>MongoLab</w:t>
+      </w:r>
+      <w:proofErr w:type="spellEnd"/>
+      <w:r>
+        <w:rPr>
+          <w:rFonts w:ascii="Times New Roman" w:hAnsi="Times New Roman" w:cs="Times New Roman"/>
+          <w:sz w:val="24"/>
+          <w:szCs w:val="24"/>
+        </w:rPr>
+        <w:t xml:space="preserve"> Setup</w:t>
+      </w:r>
+    </w:p>
+    <w:p>
+      <w:pPr>
+        <w:rPr>
+          <w:rFonts w:ascii="Times New Roman" w:hAnsi="Times New Roman" w:cs="Times New Roman"/>
+          <w:sz w:val="24"/>
+          <w:szCs w:val="24"/>
+        </w:rPr>
+      </w:pPr>
+      <w:r>
+        <w:rPr>
+          <w:rFonts w:ascii="Times New Roman" w:hAnsi="Times New Roman" w:cs="Times New Roman"/>
+          <w:sz w:val="24"/>
+          <w:szCs w:val="24"/>
+        </w:rPr>
+        <w:t>Heroku Setup</w:t>
       </w:r>
     </w:p>
     <w:sectPr>

--- a/week1/Week1Note.docx
+++ b/week1/Week1Note.docx
@@ -795,164 +795,442 @@
         </w:rPr>
         <w:t>Find</w:t>
       </w:r>
+    </w:p>
+    <w:p>
+      <w:pPr>
+        <w:rPr>
+          <w:rFonts w:ascii="Times New Roman" w:hAnsi="Times New Roman" w:cs="Times New Roman"/>
+          <w:sz w:val="24"/>
+          <w:szCs w:val="24"/>
+        </w:rPr>
+      </w:pPr>
+      <w:r>
+        <w:rPr>
+          <w:rFonts w:ascii="Times New Roman" w:hAnsi="Times New Roman" w:cs="Times New Roman"/>
+          <w:sz w:val="24"/>
+          <w:szCs w:val="24"/>
+        </w:rPr>
+        <w:t>Paging</w:t>
+      </w:r>
+    </w:p>
+    <w:p>
+      <w:pPr>
+        <w:rPr>
+          <w:rFonts w:ascii="Times New Roman" w:hAnsi="Times New Roman" w:cs="Times New Roman"/>
+          <w:sz w:val="24"/>
+          <w:szCs w:val="24"/>
+        </w:rPr>
+      </w:pPr>
+      <w:r>
+        <w:rPr>
+          <w:rFonts w:ascii="Times New Roman" w:hAnsi="Times New Roman" w:cs="Times New Roman"/>
+          <w:sz w:val="24"/>
+          <w:szCs w:val="24"/>
+        </w:rPr>
+        <w:t>Advanced Find</w:t>
+      </w:r>
+    </w:p>
+    <w:p>
+      <w:pPr>
+        <w:rPr>
+          <w:rFonts w:ascii="Times New Roman" w:hAnsi="Times New Roman" w:cs="Times New Roman"/>
+          <w:sz w:val="24"/>
+          <w:szCs w:val="24"/>
+        </w:rPr>
+      </w:pPr>
+      <w:r>
+        <w:rPr>
+          <w:rFonts w:ascii="Times New Roman" w:hAnsi="Times New Roman" w:cs="Times New Roman"/>
+          <w:sz w:val="24"/>
+          <w:szCs w:val="24"/>
+        </w:rPr>
+        <w:t>Replace, Update and Delete</w:t>
+      </w:r>
+    </w:p>
+    <w:p>
+      <w:pPr>
+        <w:rPr>
+          <w:rFonts w:ascii="Times New Roman" w:hAnsi="Times New Roman" w:cs="Times New Roman"/>
+          <w:sz w:val="24"/>
+          <w:szCs w:val="24"/>
+        </w:rPr>
+      </w:pPr>
+    </w:p>
+    <w:p>
+      <w:pPr>
+        <w:rPr>
+          <w:rFonts w:ascii="Times New Roman" w:hAnsi="Times New Roman" w:cs="Times New Roman"/>
+          <w:sz w:val="24"/>
+          <w:szCs w:val="24"/>
+        </w:rPr>
+      </w:pPr>
+    </w:p>
+    <w:p>
+      <w:pPr>
+        <w:rPr>
+          <w:rFonts w:ascii="Times New Roman" w:hAnsi="Times New Roman" w:cs="Times New Roman"/>
+          <w:sz w:val="24"/>
+          <w:szCs w:val="24"/>
+        </w:rPr>
+      </w:pPr>
+      <w:r>
+        <w:rPr>
+          <w:rFonts w:ascii="Times New Roman" w:hAnsi="Times New Roman" w:cs="Times New Roman"/>
+          <w:sz w:val="24"/>
+          <w:szCs w:val="24"/>
+        </w:rPr>
+        <w:t>Integrating MongoDB and Rails</w:t>
+      </w:r>
+    </w:p>
+    <w:p>
+      <w:pPr>
+        <w:rPr>
+          <w:rFonts w:ascii="Times New Roman" w:hAnsi="Times New Roman" w:cs="Times New Roman"/>
+          <w:sz w:val="24"/>
+          <w:szCs w:val="24"/>
+        </w:rPr>
+      </w:pPr>
+      <w:proofErr w:type="spellStart"/>
+      <w:proofErr w:type="gramStart"/>
+      <w:r>
+        <w:rPr>
+          <w:rFonts w:ascii="Times New Roman" w:hAnsi="Times New Roman" w:cs="Times New Roman"/>
+          <w:sz w:val="24"/>
+          <w:szCs w:val="24"/>
+        </w:rPr>
+        <w:t>Introduction:Integrating</w:t>
+      </w:r>
+      <w:proofErr w:type="spellEnd"/>
+      <w:proofErr w:type="gramEnd"/>
+      <w:r>
+        <w:rPr>
+          <w:rFonts w:ascii="Times New Roman" w:hAnsi="Times New Roman" w:cs="Times New Roman"/>
+          <w:sz w:val="24"/>
+          <w:szCs w:val="24"/>
+        </w:rPr>
+        <w:t xml:space="preserve"> MongoDB</w:t>
+      </w:r>
+    </w:p>
+    <w:p>
+      <w:pPr>
+        <w:rPr>
+          <w:rFonts w:ascii="Times New Roman" w:hAnsi="Times New Roman" w:cs="Times New Roman"/>
+          <w:sz w:val="24"/>
+          <w:szCs w:val="24"/>
+        </w:rPr>
+      </w:pPr>
+      <w:r>
+        <w:rPr>
+          <w:rFonts w:ascii="Times New Roman" w:hAnsi="Times New Roman" w:cs="Times New Roman"/>
+          <w:sz w:val="24"/>
+          <w:szCs w:val="24"/>
+        </w:rPr>
+        <w:t>Rails Setup</w:t>
+      </w:r>
+    </w:p>
+    <w:p>
+      <w:pPr>
+        <w:rPr>
+          <w:rFonts w:ascii="Times New Roman" w:hAnsi="Times New Roman" w:cs="Times New Roman"/>
+          <w:sz w:val="24"/>
+          <w:szCs w:val="24"/>
+        </w:rPr>
+      </w:pPr>
+      <w:r>
+        <w:rPr>
+          <w:rFonts w:ascii="Times New Roman" w:hAnsi="Times New Roman" w:cs="Times New Roman"/>
+          <w:sz w:val="24"/>
+          <w:szCs w:val="24"/>
+        </w:rPr>
+        <w:t>DAO Class infrastructure</w:t>
+      </w:r>
+    </w:p>
+    <w:p>
+      <w:pPr>
+        <w:rPr>
+          <w:rFonts w:ascii="Times New Roman" w:hAnsi="Times New Roman" w:cs="Times New Roman"/>
+          <w:sz w:val="24"/>
+          <w:szCs w:val="24"/>
+        </w:rPr>
+      </w:pPr>
+    </w:p>
+    <w:p>
+      <w:pPr>
+        <w:rPr>
+          <w:rFonts w:ascii="Times New Roman" w:hAnsi="Times New Roman" w:cs="Times New Roman"/>
+          <w:sz w:val="24"/>
+          <w:szCs w:val="24"/>
+        </w:rPr>
+      </w:pPr>
+    </w:p>
+    <w:p>
+      <w:pPr>
+        <w:rPr>
+          <w:rFonts w:ascii="Times New Roman" w:hAnsi="Times New Roman" w:cs="Times New Roman"/>
+          <w:sz w:val="24"/>
+          <w:szCs w:val="24"/>
+        </w:rPr>
+      </w:pPr>
+    </w:p>
+    <w:p>
+      <w:pPr>
+        <w:rPr>
+          <w:rFonts w:ascii="Times New Roman" w:hAnsi="Times New Roman" w:cs="Times New Roman"/>
+          <w:sz w:val="24"/>
+          <w:szCs w:val="24"/>
+        </w:rPr>
+      </w:pPr>
+    </w:p>
+    <w:p>
+      <w:pPr>
+        <w:rPr>
+          <w:rFonts w:ascii="Times New Roman" w:hAnsi="Times New Roman" w:cs="Times New Roman"/>
+          <w:sz w:val="24"/>
+          <w:szCs w:val="24"/>
+        </w:rPr>
+      </w:pPr>
+    </w:p>
+    <w:p>
+      <w:pPr>
+        <w:rPr>
+          <w:rFonts w:ascii="Times New Roman" w:hAnsi="Times New Roman" w:cs="Times New Roman"/>
+          <w:sz w:val="24"/>
+          <w:szCs w:val="24"/>
+        </w:rPr>
+      </w:pPr>
+    </w:p>
+    <w:p>
+      <w:pPr>
+        <w:rPr>
+          <w:rFonts w:ascii="Times New Roman" w:hAnsi="Times New Roman" w:cs="Times New Roman"/>
+          <w:sz w:val="24"/>
+          <w:szCs w:val="24"/>
+        </w:rPr>
+      </w:pPr>
+    </w:p>
+    <w:p>
+      <w:pPr>
+        <w:rPr>
+          <w:rFonts w:ascii="Times New Roman" w:hAnsi="Times New Roman" w:cs="Times New Roman"/>
+          <w:sz w:val="24"/>
+          <w:szCs w:val="24"/>
+        </w:rPr>
+      </w:pPr>
+    </w:p>
+    <w:p>
+      <w:pPr>
+        <w:rPr>
+          <w:rFonts w:ascii="Times New Roman" w:hAnsi="Times New Roman" w:cs="Times New Roman"/>
+          <w:sz w:val="24"/>
+          <w:szCs w:val="24"/>
+        </w:rPr>
+      </w:pPr>
+    </w:p>
+    <w:p>
+      <w:pPr>
+        <w:rPr>
+          <w:rFonts w:ascii="Times New Roman" w:hAnsi="Times New Roman" w:cs="Times New Roman"/>
+          <w:sz w:val="24"/>
+          <w:szCs w:val="24"/>
+        </w:rPr>
+      </w:pPr>
       <w:bookmarkStart w:id="0" w:name="_GoBack"/>
       <w:bookmarkEnd w:id="0"/>
     </w:p>
     <w:p>
       <w:pPr>
-        <w:rPr>
-          <w:rFonts w:ascii="Times New Roman" w:hAnsi="Times New Roman" w:cs="Times New Roman"/>
-          <w:sz w:val="24"/>
-          <w:szCs w:val="24"/>
-        </w:rPr>
-      </w:pPr>
-      <w:r>
-        <w:rPr>
-          <w:rFonts w:ascii="Times New Roman" w:hAnsi="Times New Roman" w:cs="Times New Roman"/>
-          <w:sz w:val="24"/>
-          <w:szCs w:val="24"/>
-        </w:rPr>
-        <w:t>Paging</w:t>
-      </w:r>
-    </w:p>
-    <w:p>
-      <w:pPr>
-        <w:rPr>
-          <w:rFonts w:ascii="Times New Roman" w:hAnsi="Times New Roman" w:cs="Times New Roman"/>
-          <w:sz w:val="24"/>
-          <w:szCs w:val="24"/>
-        </w:rPr>
-      </w:pPr>
-      <w:r>
-        <w:rPr>
-          <w:rFonts w:ascii="Times New Roman" w:hAnsi="Times New Roman" w:cs="Times New Roman"/>
-          <w:sz w:val="24"/>
-          <w:szCs w:val="24"/>
-        </w:rPr>
-        <w:t>Advanced Find</w:t>
-      </w:r>
-    </w:p>
-    <w:p>
-      <w:pPr>
-        <w:rPr>
-          <w:rFonts w:ascii="Times New Roman" w:hAnsi="Times New Roman" w:cs="Times New Roman"/>
-          <w:sz w:val="24"/>
-          <w:szCs w:val="24"/>
-        </w:rPr>
-      </w:pPr>
-      <w:r>
-        <w:rPr>
-          <w:rFonts w:ascii="Times New Roman" w:hAnsi="Times New Roman" w:cs="Times New Roman"/>
-          <w:sz w:val="24"/>
-          <w:szCs w:val="24"/>
-        </w:rPr>
-        <w:t>Replace, Update and Delete</w:t>
-      </w:r>
-    </w:p>
-    <w:p>
-      <w:pPr>
-        <w:rPr>
-          <w:rFonts w:ascii="Times New Roman" w:hAnsi="Times New Roman" w:cs="Times New Roman"/>
-          <w:sz w:val="24"/>
-          <w:szCs w:val="24"/>
-        </w:rPr>
-      </w:pPr>
-    </w:p>
-    <w:p>
-      <w:pPr>
-        <w:rPr>
-          <w:rFonts w:ascii="Times New Roman" w:hAnsi="Times New Roman" w:cs="Times New Roman"/>
-          <w:sz w:val="24"/>
-          <w:szCs w:val="24"/>
-        </w:rPr>
-      </w:pPr>
-      <w:r>
-        <w:rPr>
-          <w:rFonts w:ascii="Times New Roman" w:hAnsi="Times New Roman" w:cs="Times New Roman"/>
-          <w:sz w:val="24"/>
-          <w:szCs w:val="24"/>
-        </w:rPr>
-        <w:t>Integrating MongoDB and Rails</w:t>
-      </w:r>
-    </w:p>
-    <w:p>
-      <w:pPr>
-        <w:rPr>
-          <w:rFonts w:ascii="Times New Roman" w:hAnsi="Times New Roman" w:cs="Times New Roman"/>
-          <w:sz w:val="24"/>
-          <w:szCs w:val="24"/>
-        </w:rPr>
-      </w:pPr>
+        <w:autoSpaceDE w:val="0"/>
+        <w:autoSpaceDN w:val="0"/>
+        <w:adjustRightInd w:val="0"/>
+        <w:spacing w:after="0" w:line="240" w:lineRule="auto"/>
+        <w:rPr>
+          <w:rFonts w:ascii="Arial" w:hAnsi="Arial" w:cs="Arial"/>
+          <w:color w:val="000000"/>
+          <w:sz w:val="58"/>
+          <w:szCs w:val="58"/>
+        </w:rPr>
+      </w:pPr>
+      <w:r>
+        <w:rPr>
+          <w:rFonts w:ascii="Arial" w:hAnsi="Arial" w:cs="Arial"/>
+          <w:color w:val="000000"/>
+          <w:sz w:val="58"/>
+          <w:szCs w:val="58"/>
+        </w:rPr>
+        <w:lastRenderedPageBreak/>
+        <w:t>Summary</w:t>
+      </w:r>
+    </w:p>
+    <w:p>
+      <w:pPr>
+        <w:autoSpaceDE w:val="0"/>
+        <w:autoSpaceDN w:val="0"/>
+        <w:adjustRightInd w:val="0"/>
+        <w:spacing w:after="0" w:line="240" w:lineRule="auto"/>
+        <w:rPr>
+          <w:rFonts w:ascii="Arial" w:hAnsi="Arial" w:cs="Arial"/>
+          <w:color w:val="000000"/>
+          <w:sz w:val="48"/>
+          <w:szCs w:val="48"/>
+        </w:rPr>
+      </w:pPr>
+      <w:r>
+        <w:rPr>
+          <w:rFonts w:ascii="Wingdings" w:hAnsi="Wingdings" w:cs="Wingdings"/>
+          <w:color w:val="000000"/>
+          <w:sz w:val="48"/>
+          <w:szCs w:val="48"/>
+        </w:rPr>
+        <w:t></w:t>
+      </w:r>
       <w:proofErr w:type="spellStart"/>
+      <w:r>
+        <w:rPr>
+          <w:rFonts w:ascii="Courier New" w:hAnsi="Courier New" w:cs="Courier New"/>
+          <w:color w:val="000000"/>
+          <w:sz w:val="48"/>
+          <w:szCs w:val="48"/>
+        </w:rPr>
+        <w:t>update</w:t>
+      </w:r>
+      <w:r>
+        <w:rPr>
+          <w:rFonts w:ascii="Arial" w:hAnsi="Arial" w:cs="Arial"/>
+          <w:color w:val="000000"/>
+          <w:sz w:val="48"/>
+          <w:szCs w:val="48"/>
+        </w:rPr>
+        <w:t>and</w:t>
+      </w:r>
+      <w:proofErr w:type="spellEnd"/>
+      <w:r>
+        <w:rPr>
+          <w:rFonts w:ascii="Arial" w:hAnsi="Arial" w:cs="Arial"/>
+          <w:color w:val="000000"/>
+          <w:sz w:val="48"/>
+          <w:szCs w:val="48"/>
+        </w:rPr>
+        <w:t xml:space="preserve"> </w:t>
+      </w:r>
       <w:proofErr w:type="gramStart"/>
       <w:r>
         <w:rPr>
-          <w:rFonts w:ascii="Times New Roman" w:hAnsi="Times New Roman" w:cs="Times New Roman"/>
-          <w:sz w:val="24"/>
-          <w:szCs w:val="24"/>
-        </w:rPr>
-        <w:t>Introduction:Integrating</w:t>
+          <w:rFonts w:ascii="Courier New" w:hAnsi="Courier New" w:cs="Courier New"/>
+          <w:color w:val="000000"/>
+          <w:sz w:val="48"/>
+          <w:szCs w:val="48"/>
+        </w:rPr>
+        <w:t>delete</w:t>
+      </w:r>
+      <w:r>
+        <w:rPr>
+          <w:rFonts w:ascii="Arial" w:hAnsi="Arial" w:cs="Arial"/>
+          <w:color w:val="000000"/>
+          <w:sz w:val="48"/>
+          <w:szCs w:val="48"/>
+        </w:rPr>
+        <w:t>(</w:t>
+      </w:r>
+      <w:proofErr w:type="gramEnd"/>
+      <w:r>
+        <w:rPr>
+          <w:rFonts w:ascii="Arial" w:hAnsi="Arial" w:cs="Arial"/>
+          <w:color w:val="000000"/>
+          <w:sz w:val="48"/>
+          <w:szCs w:val="48"/>
+        </w:rPr>
+        <w:t>one or many) provides access to update and delete one or many documents in the collection</w:t>
+      </w:r>
+    </w:p>
+    <w:p>
+      <w:pPr>
+        <w:autoSpaceDE w:val="0"/>
+        <w:autoSpaceDN w:val="0"/>
+        <w:adjustRightInd w:val="0"/>
+        <w:spacing w:after="0" w:line="240" w:lineRule="auto"/>
+        <w:rPr>
+          <w:rFonts w:ascii="Arial" w:hAnsi="Arial" w:cs="Arial"/>
+          <w:color w:val="000000"/>
+          <w:sz w:val="48"/>
+          <w:szCs w:val="48"/>
+        </w:rPr>
+      </w:pPr>
+    </w:p>
+    <w:p>
+      <w:pPr>
+        <w:autoSpaceDE w:val="0"/>
+        <w:autoSpaceDN w:val="0"/>
+        <w:adjustRightInd w:val="0"/>
+        <w:spacing w:after="0" w:line="240" w:lineRule="auto"/>
+        <w:rPr>
+          <w:rFonts w:ascii="Arial" w:hAnsi="Arial" w:cs="Arial"/>
+          <w:color w:val="000000"/>
+          <w:sz w:val="48"/>
+          <w:szCs w:val="48"/>
+        </w:rPr>
+      </w:pPr>
+      <w:r>
+        <w:rPr>
+          <w:rFonts w:ascii="Arial" w:hAnsi="Arial" w:cs="Arial"/>
+          <w:b/>
+          <w:bCs/>
+          <w:color w:val="000000"/>
+          <w:sz w:val="48"/>
+          <w:szCs w:val="48"/>
+        </w:rPr>
+        <w:t>What’s Next?</w:t>
+      </w:r>
+    </w:p>
+    <w:p>
+      <w:pPr>
+        <w:autoSpaceDE w:val="0"/>
+        <w:autoSpaceDN w:val="0"/>
+        <w:adjustRightInd w:val="0"/>
+        <w:spacing w:after="0" w:line="240" w:lineRule="auto"/>
+        <w:rPr>
+          <w:rFonts w:ascii="Arial" w:hAnsi="Arial" w:cs="Arial"/>
+          <w:color w:val="000000"/>
+          <w:sz w:val="48"/>
+          <w:szCs w:val="48"/>
+        </w:rPr>
+      </w:pPr>
+      <w:r>
+        <w:rPr>
+          <w:rFonts w:ascii="Wingdings" w:hAnsi="Wingdings" w:cs="Wingdings"/>
+          <w:color w:val="000000"/>
+          <w:sz w:val="48"/>
+          <w:szCs w:val="48"/>
+        </w:rPr>
+        <w:t></w:t>
+      </w:r>
+      <w:r>
+        <w:rPr>
+          <w:rFonts w:ascii="Arial" w:hAnsi="Arial" w:cs="Arial"/>
+          <w:color w:val="000000"/>
+          <w:sz w:val="48"/>
+          <w:szCs w:val="48"/>
+        </w:rPr>
+        <w:t xml:space="preserve">Module 3 –Integrating access to </w:t>
+      </w:r>
+      <w:proofErr w:type="spellStart"/>
+      <w:r>
+        <w:rPr>
+          <w:rFonts w:ascii="Arial" w:hAnsi="Arial" w:cs="Arial"/>
+          <w:color w:val="000000"/>
+          <w:sz w:val="48"/>
+          <w:szCs w:val="48"/>
+        </w:rPr>
+        <w:t>MongoDBfrom</w:t>
       </w:r>
       <w:proofErr w:type="spellEnd"/>
-      <w:proofErr w:type="gramEnd"/>
-      <w:r>
-        <w:rPr>
-          <w:rFonts w:ascii="Times New Roman" w:hAnsi="Times New Roman" w:cs="Times New Roman"/>
-          <w:sz w:val="24"/>
-          <w:szCs w:val="24"/>
-        </w:rPr>
-        <w:t xml:space="preserve"> MongoDB</w:t>
-      </w:r>
-    </w:p>
-    <w:p>
-      <w:pPr>
-        <w:rPr>
-          <w:rFonts w:ascii="Times New Roman" w:hAnsi="Times New Roman" w:cs="Times New Roman"/>
-          <w:sz w:val="24"/>
-          <w:szCs w:val="24"/>
-        </w:rPr>
-      </w:pPr>
-      <w:r>
-        <w:rPr>
-          <w:rFonts w:ascii="Times New Roman" w:hAnsi="Times New Roman" w:cs="Times New Roman"/>
-          <w:sz w:val="24"/>
-          <w:szCs w:val="24"/>
-        </w:rPr>
-        <w:t>Rails Setup</w:t>
-      </w:r>
-    </w:p>
-    <w:p>
-      <w:pPr>
-        <w:rPr>
-          <w:rFonts w:ascii="Times New Roman" w:hAnsi="Times New Roman" w:cs="Times New Roman"/>
-          <w:sz w:val="24"/>
-          <w:szCs w:val="24"/>
-        </w:rPr>
-      </w:pPr>
-      <w:r>
-        <w:rPr>
-          <w:rFonts w:ascii="Times New Roman" w:hAnsi="Times New Roman" w:cs="Times New Roman"/>
-          <w:sz w:val="24"/>
-          <w:szCs w:val="24"/>
-        </w:rPr>
-        <w:t>DAO Class infrastructure</w:t>
-      </w:r>
-    </w:p>
-    <w:p>
-      <w:pPr>
-        <w:rPr>
-          <w:rFonts w:ascii="Times New Roman" w:hAnsi="Times New Roman" w:cs="Times New Roman"/>
-          <w:sz w:val="24"/>
-          <w:szCs w:val="24"/>
-        </w:rPr>
-      </w:pPr>
-      <w:r>
-        <w:rPr>
-          <w:rFonts w:ascii="Times New Roman" w:hAnsi="Times New Roman" w:cs="Times New Roman"/>
-          <w:sz w:val="24"/>
-          <w:szCs w:val="24"/>
-        </w:rPr>
-        <w:t>CRUD</w:t>
+      <w:r>
+        <w:rPr>
+          <w:rFonts w:ascii="Arial" w:hAnsi="Arial" w:cs="Arial"/>
+          <w:color w:val="000000"/>
+          <w:sz w:val="48"/>
+          <w:szCs w:val="48"/>
+        </w:rPr>
+        <w:t xml:space="preserve"> Rails</w:t>
       </w:r>
     </w:p>
     <w:p>
